--- a/Overseer Tools/Stat Blocks/Beasts/Brahmin/2 - Brahmiluff.docx
+++ b/Overseer Tools/Stat Blocks/Beasts/Brahmin/2 - Brahmiluff.docx
@@ -120,14 +120,12 @@
             <w:pPr>
               <w:jc w:val="center"/>
             </w:pPr>
-            <w:proofErr w:type="spellStart"/>
             <w:r>
               <w:t>Brahmi</w:t>
             </w:r>
             <w:r>
               <w:t>luff</w:t>
             </w:r>
-            <w:proofErr w:type="spellEnd"/>
           </w:p>
         </w:tc>
         <w:tc>
@@ -288,7 +286,7 @@
               <w:jc w:val="center"/>
             </w:pPr>
             <w:r>
-              <w:t>1</w:t>
+              <w:t>4</w:t>
             </w:r>
           </w:p>
         </w:tc>
@@ -320,7 +318,7 @@
               <w:jc w:val="center"/>
             </w:pPr>
             <w:r>
-              <w:t>5</w:t>
+              <w:t>4</w:t>
             </w:r>
           </w:p>
         </w:tc>
@@ -766,7 +764,16 @@
               <w:jc w:val="center"/>
             </w:pPr>
             <w:r>
-              <w:t>1 (-4)</w:t>
+              <w:t>4</w:t>
+            </w:r>
+            <w:r>
+              <w:t xml:space="preserve"> (-</w:t>
+            </w:r>
+            <w:r>
+              <w:t>1</w:t>
+            </w:r>
+            <w:r>
+              <w:t>)</w:t>
             </w:r>
           </w:p>
         </w:tc>
@@ -984,22 +991,18 @@
             <w:r>
               <w:t xml:space="preserve"> The </w:t>
             </w:r>
-            <w:proofErr w:type="spellStart"/>
             <w:r>
               <w:t>brahmi</w:t>
             </w:r>
             <w:r>
               <w:t>luff</w:t>
             </w:r>
-            <w:proofErr w:type="spellEnd"/>
             <w:r>
               <w:t xml:space="preserve"> is considered a </w:t>
             </w:r>
-            <w:proofErr w:type="gramStart"/>
             <w:r>
               <w:t>Huge</w:t>
             </w:r>
-            <w:proofErr w:type="gramEnd"/>
             <w:r>
               <w:t xml:space="preserve"> animal for the purpose of determining its carrying capacity.</w:t>
             </w:r>
@@ -1016,11 +1019,9 @@
             <w:r>
               <w:t xml:space="preserve"> If the </w:t>
             </w:r>
-            <w:proofErr w:type="spellStart"/>
             <w:r>
               <w:t>brahmiluff</w:t>
             </w:r>
-            <w:proofErr w:type="spellEnd"/>
             <w:r>
               <w:t xml:space="preserve"> moves at least </w:t>
             </w:r>
@@ -1096,13 +1097,8 @@
               <w:t xml:space="preserve">Natural Weapons. </w:t>
             </w:r>
             <w:r>
-              <w:t xml:space="preserve">The </w:t>
-            </w:r>
-            <w:proofErr w:type="spellStart"/>
-            <w:r>
-              <w:t>brahmiluff</w:t>
-            </w:r>
-            <w:proofErr w:type="spellEnd"/>
+              <w:t>The brahmiluff</w:t>
+            </w:r>
             <w:r>
               <w:t xml:space="preserve"> </w:t>
             </w:r>
